--- a/ПРО/Предметная область по Сессий 1.docx
+++ b/ПРО/Предметная область по Сессий 1.docx
@@ -1325,25 +1325,15 @@
           <w:szCs w:val="28"/>
         </w:rPr>
         <w:lastRenderedPageBreak/>
-        <w:t xml:space="preserve">Обращение имеет в себе </w:t>
-      </w:r>
-      <w:proofErr w:type="gramStart"/>
-      <w:r>
-        <w:rPr>
-          <w:rFonts w:ascii="Times New Roman" w:hAnsi="Times New Roman" w:cs="Times New Roman"/>
-          <w:sz w:val="28"/>
-          <w:szCs w:val="28"/>
-        </w:rPr>
-        <w:t>номер Диагноза</w:t>
-      </w:r>
-      <w:proofErr w:type="gramEnd"/>
-      <w:r>
-        <w:rPr>
-          <w:rFonts w:ascii="Times New Roman" w:hAnsi="Times New Roman" w:cs="Times New Roman"/>
-          <w:sz w:val="28"/>
-          <w:szCs w:val="28"/>
-        </w:rPr>
-        <w:t xml:space="preserve"> у которого так же есть своя Группа Диагноза не возможно выставить диагноз, не выставив его категорию, для того чтобы зарегистрировать Диагноз нам нужно ввести данные элементы</w:t>
+        <w:t xml:space="preserve">По обращению можно получить Диагноз </w:t>
+      </w:r>
+      <w:r>
+        <w:rPr>
+          <w:rFonts w:ascii="Times New Roman" w:hAnsi="Times New Roman" w:cs="Times New Roman"/>
+          <w:sz w:val="28"/>
+          <w:szCs w:val="28"/>
+        </w:rPr>
+        <w:t>у которого так же есть своя Группа Диагноза не возможно выставить диагноз, не выставив его категорию, для того чтобы зарегистрировать Диагноз нам нужно ввести данные элементы</w:t>
       </w:r>
       <w:r>
         <w:rPr>
@@ -1831,6 +1821,7 @@
           <w:rFonts w:ascii="Times New Roman" w:hAnsi="Times New Roman" w:cs="Times New Roman"/>
           <w:sz w:val="28"/>
           <w:szCs w:val="28"/>
+          <w:lang w:val="en-US"/>
         </w:rPr>
       </w:pPr>
       <w:r>
@@ -3025,7 +3016,7 @@
       <w:lvlText w:val="-"/>
       <w:lvlJc w:val="left"/>
       <w:pPr>
-        <w:ind w:left="1428" w:hanging="360"/>
+        <w:ind w:left="1065" w:hanging="360"/>
       </w:pPr>
       <w:rPr>
         <w:rFonts w:ascii="Times New Roman" w:eastAsiaTheme="minorHAnsi" w:hAnsi="Times New Roman" w:cs="Times New Roman" w:hint="default"/>
@@ -3037,7 +3028,7 @@
       <w:lvlText w:val="o"/>
       <w:lvlJc w:val="left"/>
       <w:pPr>
-        <w:ind w:left="1803" w:hanging="360"/>
+        <w:ind w:left="1440" w:hanging="360"/>
       </w:pPr>
       <w:rPr>
         <w:rFonts w:ascii="Courier New" w:hAnsi="Courier New" w:cs="Courier New" w:hint="default"/>
@@ -3049,7 +3040,7 @@
       <w:lvlText w:val=""/>
       <w:lvlJc w:val="left"/>
       <w:pPr>
-        <w:ind w:left="2523" w:hanging="360"/>
+        <w:ind w:left="2160" w:hanging="360"/>
       </w:pPr>
       <w:rPr>
         <w:rFonts w:ascii="Wingdings" w:hAnsi="Wingdings" w:hint="default"/>
@@ -3061,7 +3052,7 @@
       <w:lvlText w:val=""/>
       <w:lvlJc w:val="left"/>
       <w:pPr>
-        <w:ind w:left="3243" w:hanging="360"/>
+        <w:ind w:left="2880" w:hanging="360"/>
       </w:pPr>
       <w:rPr>
         <w:rFonts w:ascii="Symbol" w:hAnsi="Symbol" w:hint="default"/>
@@ -3073,7 +3064,7 @@
       <w:lvlText w:val="o"/>
       <w:lvlJc w:val="left"/>
       <w:pPr>
-        <w:ind w:left="3963" w:hanging="360"/>
+        <w:ind w:left="3600" w:hanging="360"/>
       </w:pPr>
       <w:rPr>
         <w:rFonts w:ascii="Courier New" w:hAnsi="Courier New" w:cs="Courier New" w:hint="default"/>
@@ -3085,7 +3076,7 @@
       <w:lvlText w:val=""/>
       <w:lvlJc w:val="left"/>
       <w:pPr>
-        <w:ind w:left="4683" w:hanging="360"/>
+        <w:ind w:left="4320" w:hanging="360"/>
       </w:pPr>
       <w:rPr>
         <w:rFonts w:ascii="Wingdings" w:hAnsi="Wingdings" w:hint="default"/>
@@ -3097,7 +3088,7 @@
       <w:lvlText w:val=""/>
       <w:lvlJc w:val="left"/>
       <w:pPr>
-        <w:ind w:left="5403" w:hanging="360"/>
+        <w:ind w:left="5040" w:hanging="360"/>
       </w:pPr>
       <w:rPr>
         <w:rFonts w:ascii="Symbol" w:hAnsi="Symbol" w:hint="default"/>
@@ -3109,7 +3100,7 @@
       <w:lvlText w:val="o"/>
       <w:lvlJc w:val="left"/>
       <w:pPr>
-        <w:ind w:left="6123" w:hanging="360"/>
+        <w:ind w:left="5760" w:hanging="360"/>
       </w:pPr>
       <w:rPr>
         <w:rFonts w:ascii="Courier New" w:hAnsi="Courier New" w:cs="Courier New" w:hint="default"/>
@@ -3121,7 +3112,7 @@
       <w:lvlText w:val=""/>
       <w:lvlJc w:val="left"/>
       <w:pPr>
-        <w:ind w:left="6843" w:hanging="360"/>
+        <w:ind w:left="6480" w:hanging="360"/>
       </w:pPr>
       <w:rPr>
         <w:rFonts w:ascii="Wingdings" w:hAnsi="Wingdings" w:hint="default"/>
@@ -3361,7 +3352,7 @@
       <w:lvlText w:val="-"/>
       <w:lvlJc w:val="left"/>
       <w:pPr>
-        <w:ind w:left="1428" w:hanging="360"/>
+        <w:ind w:left="1068" w:hanging="360"/>
       </w:pPr>
       <w:rPr>
         <w:rFonts w:ascii="Times New Roman" w:eastAsiaTheme="minorHAnsi" w:hAnsi="Times New Roman" w:cs="Times New Roman" w:hint="default"/>
@@ -3373,7 +3364,7 @@
       <w:lvlText w:val="o"/>
       <w:lvlJc w:val="left"/>
       <w:pPr>
-        <w:ind w:left="1803" w:hanging="360"/>
+        <w:ind w:left="1443" w:hanging="360"/>
       </w:pPr>
       <w:rPr>
         <w:rFonts w:ascii="Courier New" w:hAnsi="Courier New" w:cs="Courier New" w:hint="default"/>
@@ -3385,7 +3376,7 @@
       <w:lvlText w:val=""/>
       <w:lvlJc w:val="left"/>
       <w:pPr>
-        <w:ind w:left="2523" w:hanging="360"/>
+        <w:ind w:left="2163" w:hanging="360"/>
       </w:pPr>
       <w:rPr>
         <w:rFonts w:ascii="Wingdings" w:hAnsi="Wingdings" w:hint="default"/>
@@ -3397,7 +3388,7 @@
       <w:lvlText w:val=""/>
       <w:lvlJc w:val="left"/>
       <w:pPr>
-        <w:ind w:left="3243" w:hanging="360"/>
+        <w:ind w:left="2883" w:hanging="360"/>
       </w:pPr>
       <w:rPr>
         <w:rFonts w:ascii="Symbol" w:hAnsi="Symbol" w:hint="default"/>
@@ -3409,7 +3400,7 @@
       <w:lvlText w:val="o"/>
       <w:lvlJc w:val="left"/>
       <w:pPr>
-        <w:ind w:left="3963" w:hanging="360"/>
+        <w:ind w:left="3603" w:hanging="360"/>
       </w:pPr>
       <w:rPr>
         <w:rFonts w:ascii="Courier New" w:hAnsi="Courier New" w:cs="Courier New" w:hint="default"/>
@@ -3421,7 +3412,7 @@
       <w:lvlText w:val=""/>
       <w:lvlJc w:val="left"/>
       <w:pPr>
-        <w:ind w:left="4683" w:hanging="360"/>
+        <w:ind w:left="4323" w:hanging="360"/>
       </w:pPr>
       <w:rPr>
         <w:rFonts w:ascii="Wingdings" w:hAnsi="Wingdings" w:hint="default"/>
@@ -3433,7 +3424,7 @@
       <w:lvlText w:val=""/>
       <w:lvlJc w:val="left"/>
       <w:pPr>
-        <w:ind w:left="5403" w:hanging="360"/>
+        <w:ind w:left="5043" w:hanging="360"/>
       </w:pPr>
       <w:rPr>
         <w:rFonts w:ascii="Symbol" w:hAnsi="Symbol" w:hint="default"/>
@@ -3445,7 +3436,7 @@
       <w:lvlText w:val="o"/>
       <w:lvlJc w:val="left"/>
       <w:pPr>
-        <w:ind w:left="6123" w:hanging="360"/>
+        <w:ind w:left="5763" w:hanging="360"/>
       </w:pPr>
       <w:rPr>
         <w:rFonts w:ascii="Courier New" w:hAnsi="Courier New" w:cs="Courier New" w:hint="default"/>
@@ -3457,7 +3448,7 @@
       <w:lvlText w:val=""/>
       <w:lvlJc w:val="left"/>
       <w:pPr>
-        <w:ind w:left="6843" w:hanging="360"/>
+        <w:ind w:left="6483" w:hanging="360"/>
       </w:pPr>
       <w:rPr>
         <w:rFonts w:ascii="Wingdings" w:hAnsi="Wingdings" w:hint="default"/>
@@ -3473,7 +3464,7 @@
       <w:lvlText w:val="-"/>
       <w:lvlJc w:val="left"/>
       <w:pPr>
-        <w:ind w:left="1428" w:hanging="360"/>
+        <w:ind w:left="1065" w:hanging="360"/>
       </w:pPr>
       <w:rPr>
         <w:rFonts w:ascii="Times New Roman" w:eastAsiaTheme="minorHAnsi" w:hAnsi="Times New Roman" w:cs="Times New Roman" w:hint="default"/>
@@ -3485,7 +3476,7 @@
       <w:lvlText w:val="o"/>
       <w:lvlJc w:val="left"/>
       <w:pPr>
-        <w:ind w:left="1803" w:hanging="360"/>
+        <w:ind w:left="1440" w:hanging="360"/>
       </w:pPr>
       <w:rPr>
         <w:rFonts w:ascii="Courier New" w:hAnsi="Courier New" w:cs="Courier New" w:hint="default"/>
@@ -3497,7 +3488,7 @@
       <w:lvlText w:val=""/>
       <w:lvlJc w:val="left"/>
       <w:pPr>
-        <w:ind w:left="2523" w:hanging="360"/>
+        <w:ind w:left="2160" w:hanging="360"/>
       </w:pPr>
       <w:rPr>
         <w:rFonts w:ascii="Wingdings" w:hAnsi="Wingdings" w:hint="default"/>
@@ -3509,7 +3500,7 @@
       <w:lvlText w:val=""/>
       <w:lvlJc w:val="left"/>
       <w:pPr>
-        <w:ind w:left="3243" w:hanging="360"/>
+        <w:ind w:left="2880" w:hanging="360"/>
       </w:pPr>
       <w:rPr>
         <w:rFonts w:ascii="Symbol" w:hAnsi="Symbol" w:hint="default"/>
@@ -3521,7 +3512,7 @@
       <w:lvlText w:val="o"/>
       <w:lvlJc w:val="left"/>
       <w:pPr>
-        <w:ind w:left="3963" w:hanging="360"/>
+        <w:ind w:left="3600" w:hanging="360"/>
       </w:pPr>
       <w:rPr>
         <w:rFonts w:ascii="Courier New" w:hAnsi="Courier New" w:cs="Courier New" w:hint="default"/>
@@ -3533,7 +3524,7 @@
       <w:lvlText w:val=""/>
       <w:lvlJc w:val="left"/>
       <w:pPr>
-        <w:ind w:left="4683" w:hanging="360"/>
+        <w:ind w:left="4320" w:hanging="360"/>
       </w:pPr>
       <w:rPr>
         <w:rFonts w:ascii="Wingdings" w:hAnsi="Wingdings" w:hint="default"/>
@@ -3545,7 +3536,7 @@
       <w:lvlText w:val=""/>
       <w:lvlJc w:val="left"/>
       <w:pPr>
-        <w:ind w:left="5403" w:hanging="360"/>
+        <w:ind w:left="5040" w:hanging="360"/>
       </w:pPr>
       <w:rPr>
         <w:rFonts w:ascii="Symbol" w:hAnsi="Symbol" w:hint="default"/>
@@ -3557,7 +3548,7 @@
       <w:lvlText w:val="o"/>
       <w:lvlJc w:val="left"/>
       <w:pPr>
-        <w:ind w:left="6123" w:hanging="360"/>
+        <w:ind w:left="5760" w:hanging="360"/>
       </w:pPr>
       <w:rPr>
         <w:rFonts w:ascii="Courier New" w:hAnsi="Courier New" w:cs="Courier New" w:hint="default"/>
@@ -3569,7 +3560,7 @@
       <w:lvlText w:val=""/>
       <w:lvlJc w:val="left"/>
       <w:pPr>
-        <w:ind w:left="6843" w:hanging="360"/>
+        <w:ind w:left="6480" w:hanging="360"/>
       </w:pPr>
       <w:rPr>
         <w:rFonts w:ascii="Wingdings" w:hAnsi="Wingdings" w:hint="default"/>
